--- a/Lecture_2023-1-main/기말고사#2/202312719_김민제 기말과제#2.docx
+++ b/Lecture_2023-1-main/기말고사#2/202312719_김민제 기말과제#2.docx
@@ -141,6 +141,9 @@
     <w:p>
       <w:pPr>
         <w:jc w:val="left"/>
+        <w:rPr>
+          <w:rFonts w:hint="eastAsia"/>
+        </w:rPr>
       </w:pPr>
       <w:r>
         <w:rPr>
@@ -163,146 +166,120 @@
         </w:rPr>
         <w:t xml:space="preserve"> </w:t>
       </w:r>
-      <w:r>
-        <w:t>https://github.com/kimminje1015/-IT-/tree/main/Lecture_2023-1-main</w:t>
-      </w:r>
+      <w:hyperlink r:id="rId5" w:history="1">
+        <w:r>
+          <w:rPr>
+            <w:rStyle w:val="a3"/>
+          </w:rPr>
+          <w:t>https://github.com/kimminje1015/-IT-/tree/main/Lecture_2023-1-main/%EA%B8%B0%EB%A7%90%EA%B3%A0%EC%82%AC%232</w:t>
+        </w:r>
+      </w:hyperlink>
+    </w:p>
+    <w:p>
+      <w:pPr>
+        <w:jc w:val="left"/>
+      </w:pPr>
+      <w:bookmarkStart w:id="0" w:name="_GoBack"/>
+      <w:bookmarkEnd w:id="0"/>
+    </w:p>
+    <w:p>
+      <w:pPr>
+        <w:jc w:val="left"/>
+      </w:pPr>
       <w:r>
         <w:rPr>
           <w:rFonts w:hint="eastAsia"/>
         </w:rPr>
-        <w:t>/기말고사</w:t>
-      </w:r>
-      <w:r>
-        <w:t>#</w:t>
-      </w:r>
+        <w:t>CLI를 이용해서 오늘의 할일 목록 관리 프로그램을 만들었습니다.</w:t>
+      </w:r>
+    </w:p>
+    <w:p>
+      <w:pPr>
+        <w:jc w:val="left"/>
+      </w:pPr>
+    </w:p>
+    <w:p>
+      <w:pPr>
+        <w:jc w:val="left"/>
+      </w:pPr>
       <w:r>
         <w:rPr>
           <w:rFonts w:hint="eastAsia"/>
         </w:rPr>
-        <w:t>2</w:t>
-      </w:r>
-    </w:p>
-    <w:p>
-      <w:pPr>
-        <w:jc w:val="left"/>
-      </w:pPr>
-    </w:p>
-    <w:p>
-      <w:pPr>
-        <w:jc w:val="left"/>
+        <w:t>소스 설명</w:t>
+      </w:r>
+    </w:p>
+    <w:p>
+      <w:pPr>
+        <w:jc w:val="left"/>
+      </w:pPr>
+      <w:r>
         <w:rPr>
           <w:rFonts w:hint="eastAsia"/>
         </w:rPr>
-      </w:pPr>
+        <w:t xml:space="preserve">파일은 </w:t>
+      </w:r>
+      <w:proofErr w:type="spellStart"/>
+      <w:r>
+        <w:t>package.json</w:t>
+      </w:r>
+      <w:proofErr w:type="spellEnd"/>
       <w:r>
         <w:rPr>
           <w:rFonts w:hint="eastAsia"/>
         </w:rPr>
-        <w:t>CLI를 이용해서 오늘의 할일 목록 관리 프로그램을 만들었습니다.</w:t>
-      </w:r>
-    </w:p>
-    <w:p>
-      <w:pPr>
-        <w:jc w:val="left"/>
+        <w:t xml:space="preserve">, </w:t>
+      </w:r>
+      <w:r>
+        <w:t>nodeCli.js</w:t>
+      </w:r>
+      <w:r>
         <w:rPr>
           <w:rFonts w:hint="eastAsia"/>
         </w:rPr>
-      </w:pPr>
-    </w:p>
-    <w:p>
-      <w:pPr>
-        <w:jc w:val="left"/>
+        <w:t xml:space="preserve"> </w:t>
+      </w:r>
+      <w:r>
         <w:rPr>
           <w:rFonts w:hint="eastAsia"/>
         </w:rPr>
-      </w:pPr>
+        <w:t>오늘의</w:t>
+      </w:r>
+      <w:r>
+        <w:t xml:space="preserve"> 할일(</w:t>
+      </w:r>
       <w:r>
         <w:rPr>
           <w:rFonts w:hint="eastAsia"/>
         </w:rPr>
-        <w:t>소스 설명</w:t>
-      </w:r>
-    </w:p>
-    <w:p>
-      <w:pPr>
-        <w:jc w:val="left"/>
+        <w:t>Date</w:t>
+      </w:r>
+      <w:r>
+        <w:t>)</w:t>
+      </w:r>
+      <w:proofErr w:type="gramStart"/>
+      <w:r>
+        <w:t>.txt</w:t>
+      </w:r>
+      <w:proofErr w:type="gramEnd"/>
+      <w:r>
         <w:rPr>
           <w:rFonts w:hint="eastAsia"/>
         </w:rPr>
-      </w:pPr>
-      <w:r>
-        <w:rPr>
-          <w:rFonts w:hint="eastAsia"/>
-        </w:rPr>
-        <w:t xml:space="preserve">파일은 </w:t>
-      </w:r>
-      <w:proofErr w:type="spellStart"/>
-      <w:r>
-        <w:t>package.json</w:t>
-      </w:r>
-      <w:proofErr w:type="spellEnd"/>
-      <w:r>
-        <w:rPr>
-          <w:rFonts w:hint="eastAsia"/>
-        </w:rPr>
-        <w:t xml:space="preserve">, </w:t>
-      </w:r>
-      <w:r>
-        <w:t>nodeCli.js</w:t>
-      </w:r>
-      <w:r>
-        <w:rPr>
-          <w:rFonts w:hint="eastAsia"/>
-        </w:rPr>
+        <w:t xml:space="preserve"> 로 구성 되어 있습니다. 하지만txt파일은 오늘의 할일 만 관리하는 프로그램이랑 하루가 지나면 새로운 Date의 txt가 생성된다.</w:t>
+      </w:r>
+      <w:r>
         <w:t xml:space="preserve"> </w:t>
       </w:r>
-      <w:r>
-        <w:rPr>
-          <w:rFonts w:hint="eastAsia"/>
-        </w:rPr>
-        <w:t>오늘의</w:t>
-      </w:r>
-      <w:r>
-        <w:t xml:space="preserve"> 할일(</w:t>
-      </w:r>
-      <w:r>
-        <w:rPr>
-          <w:rFonts w:hint="eastAsia"/>
-        </w:rPr>
-        <w:t>Date</w:t>
-      </w:r>
-      <w:r>
-        <w:t>)</w:t>
-      </w:r>
-      <w:proofErr w:type="gramStart"/>
-      <w:r>
-        <w:t>.txt</w:t>
-      </w:r>
-      <w:proofErr w:type="gramEnd"/>
-      <w:r>
-        <w:rPr>
-          <w:rFonts w:hint="eastAsia"/>
-        </w:rPr>
-        <w:t xml:space="preserve"> 로 구성 되어 있습니다. 하지만txt파일은 오늘의 할일 만 관리하는 프로그램이랑 하루가 지나면 새로운 Date의 txt가 생성된다.</w:t>
-      </w:r>
-      <w:r>
-        <w:t xml:space="preserve"> </w:t>
-      </w:r>
-    </w:p>
-    <w:p>
-      <w:pPr>
-        <w:jc w:val="left"/>
-        <w:rPr>
-          <w:rFonts w:hint="eastAsia"/>
-        </w:rPr>
-      </w:pPr>
-    </w:p>
-    <w:p>
-      <w:pPr>
-        <w:jc w:val="left"/>
-        <w:rPr>
-          <w:rFonts w:hint="eastAsia"/>
-        </w:rPr>
+    </w:p>
+    <w:p>
+      <w:pPr>
+        <w:jc w:val="left"/>
+      </w:pPr>
+    </w:p>
+    <w:p>
+      <w:pPr>
+        <w:jc w:val="left"/>
       </w:pPr>
       <w:proofErr w:type="spellStart"/>
       <w:r>
@@ -491,23 +468,38 @@
     <w:p>
       <w:pPr>
         <w:jc w:val="left"/>
+      </w:pPr>
+      <w:proofErr w:type="gramStart"/>
+      <w:r>
         <w:rPr>
           <w:rFonts w:hint="eastAsia"/>
         </w:rPr>
-      </w:pPr>
-      <w:proofErr w:type="gramStart"/>
+        <w:t>bin :</w:t>
+      </w:r>
+      <w:proofErr w:type="gramEnd"/>
       <w:r>
         <w:rPr>
           <w:rFonts w:hint="eastAsia"/>
         </w:rPr>
-        <w:t>bin :</w:t>
-      </w:r>
-      <w:proofErr w:type="gramEnd"/>
+        <w:t xml:space="preserve"> { </w:t>
+      </w:r>
+      <w:r>
+        <w:t>“</w:t>
+      </w:r>
       <w:r>
         <w:rPr>
           <w:rFonts w:hint="eastAsia"/>
         </w:rPr>
-        <w:t xml:space="preserve"> { </w:t>
+        <w:t>cli</w:t>
+      </w:r>
+      <w:r>
+        <w:t>”</w:t>
+      </w:r>
+      <w:r>
+        <w:rPr>
+          <w:rFonts w:hint="eastAsia"/>
+        </w:rPr>
+        <w:t xml:space="preserve">: </w:t>
       </w:r>
       <w:r>
         <w:t>“</w:t>
@@ -516,7 +508,7 @@
         <w:rPr>
           <w:rFonts w:hint="eastAsia"/>
         </w:rPr>
-        <w:t>cli</w:t>
+        <w:t>./cli.js</w:t>
       </w:r>
       <w:r>
         <w:t>”</w:t>
@@ -525,47 +517,23 @@
         <w:rPr>
           <w:rFonts w:hint="eastAsia"/>
         </w:rPr>
-        <w:t xml:space="preserve">: </w:t>
-      </w:r>
-      <w:r>
-        <w:t>“</w:t>
+        <w:t>} 는 콘솔 명령어를 cli라는 명령어로 하겠다는 뜻입니다. 실행하면 해당 cli.js가 실행됩니다</w:t>
       </w:r>
       <w:r>
         <w:rPr>
           <w:rFonts w:hint="eastAsia"/>
         </w:rPr>
-        <w:t>./cli.js</w:t>
-      </w:r>
-      <w:r>
-        <w:t>”</w:t>
-      </w:r>
-      <w:r>
-        <w:rPr>
-          <w:rFonts w:hint="eastAsia"/>
-        </w:rPr>
-        <w:t>} 는 콘솔 명령어를 cli라는 명령어로 하겠다는 뜻입니다. 실행하면 해당 cli.js가 실행됩니다</w:t>
-      </w:r>
-      <w:r>
-        <w:rPr>
-          <w:rFonts w:hint="eastAsia"/>
-        </w:rPr>
         <w:t>.</w:t>
       </w:r>
     </w:p>
     <w:p>
       <w:pPr>
         <w:jc w:val="left"/>
-        <w:rPr>
-          <w:rFonts w:hint="eastAsia"/>
-        </w:rPr>
-      </w:pPr>
-    </w:p>
-    <w:p>
-      <w:pPr>
-        <w:jc w:val="left"/>
-        <w:rPr>
-          <w:rFonts w:hint="eastAsia"/>
-        </w:rPr>
+      </w:pPr>
+    </w:p>
+    <w:p>
+      <w:pPr>
+        <w:jc w:val="left"/>
       </w:pPr>
       <w:r>
         <w:t>nodeCli.js</w:t>
@@ -726,37 +694,31 @@
     <w:p>
       <w:pPr>
         <w:jc w:val="left"/>
+      </w:pPr>
+      <w:r>
         <w:rPr>
           <w:rFonts w:hint="eastAsia"/>
         </w:rPr>
-      </w:pPr>
+        <w:t xml:space="preserve">해당 소스는 주석 처리된 소스다 하지만 윈도우에서는 주석 처리가 되지만 맥이나 </w:t>
+      </w:r>
+      <w:proofErr w:type="spellStart"/>
       <w:r>
         <w:rPr>
           <w:rFonts w:hint="eastAsia"/>
         </w:rPr>
-        <w:t xml:space="preserve">해당 소스는 주석 처리된 소스다 하지만 윈도우에서는 주석 처리가 되지만 맥이나 </w:t>
-      </w:r>
-      <w:proofErr w:type="spellStart"/>
+        <w:t>리눅스에서는</w:t>
+      </w:r>
+      <w:proofErr w:type="spellEnd"/>
       <w:r>
         <w:rPr>
           <w:rFonts w:hint="eastAsia"/>
         </w:rPr>
-        <w:t>리눅스에서는</w:t>
-      </w:r>
-      <w:proofErr w:type="spellEnd"/>
-      <w:r>
-        <w:rPr>
-          <w:rFonts w:hint="eastAsia"/>
-        </w:rPr>
         <w:t xml:space="preserve"> node의 경로를 알려주는 역할을 한다.</w:t>
       </w:r>
     </w:p>
     <w:p>
       <w:pPr>
         <w:jc w:val="left"/>
-        <w:rPr>
-          <w:rFonts w:hint="eastAsia"/>
-        </w:rPr>
       </w:pPr>
     </w:p>
     <w:p>
@@ -1030,35 +992,71 @@
     <w:p>
       <w:pPr>
         <w:jc w:val="left"/>
+      </w:pPr>
+      <w:r>
         <w:rPr>
           <w:rFonts w:hint="eastAsia"/>
         </w:rPr>
-      </w:pPr>
+        <w:t xml:space="preserve">fs 모듈과 </w:t>
+      </w:r>
+      <w:proofErr w:type="spellStart"/>
       <w:r>
         <w:rPr>
           <w:rFonts w:hint="eastAsia"/>
         </w:rPr>
-        <w:t xml:space="preserve">fs 모듈과 </w:t>
+        <w:t>readline</w:t>
+      </w:r>
+      <w:proofErr w:type="spellEnd"/>
+      <w:r>
+        <w:rPr>
+          <w:rFonts w:hint="eastAsia"/>
+        </w:rPr>
+        <w:t xml:space="preserve"> 모듈은 </w:t>
       </w:r>
       <w:proofErr w:type="spellStart"/>
       <w:r>
         <w:rPr>
           <w:rFonts w:hint="eastAsia"/>
         </w:rPr>
-        <w:t>readline</w:t>
+        <w:t>npm</w:t>
       </w:r>
       <w:proofErr w:type="spellEnd"/>
       <w:r>
         <w:rPr>
           <w:rFonts w:hint="eastAsia"/>
         </w:rPr>
-        <w:t xml:space="preserve"> 모듈은 </w:t>
+        <w:t xml:space="preserve"> 내장 모듈이다 그래서 </w:t>
+      </w:r>
+      <w:r>
+        <w:t>package-</w:t>
       </w:r>
       <w:proofErr w:type="spellStart"/>
       <w:r>
+        <w:t>lock.json</w:t>
+      </w:r>
+      <w:proofErr w:type="spellEnd"/>
+      <w:r>
         <w:rPr>
           <w:rFonts w:hint="eastAsia"/>
         </w:rPr>
+        <w:t xml:space="preserve"> 파일이랑 </w:t>
+      </w:r>
+      <w:proofErr w:type="spellStart"/>
+      <w:r>
+        <w:t>node_modules</w:t>
+      </w:r>
+      <w:proofErr w:type="spellEnd"/>
+      <w:r>
+        <w:rPr>
+          <w:rFonts w:hint="eastAsia"/>
+        </w:rPr>
+        <w:t xml:space="preserve">폴더가 없는 것이다. 굳이 설치를 안 해도 처음에 </w:t>
+      </w:r>
+      <w:proofErr w:type="spellStart"/>
+      <w:r>
+        <w:rPr>
+          <w:rFonts w:hint="eastAsia"/>
+        </w:rPr>
         <w:t>npm</w:t>
       </w:r>
       <w:proofErr w:type="spellEnd"/>
@@ -1066,96 +1064,51 @@
         <w:rPr>
           <w:rFonts w:hint="eastAsia"/>
         </w:rPr>
-        <w:t xml:space="preserve"> 내장 모듈이다 그래서 </w:t>
-      </w:r>
-      <w:r>
-        <w:t>package-</w:t>
+        <w:t xml:space="preserve"> </w:t>
       </w:r>
       <w:proofErr w:type="spellStart"/>
       <w:r>
-        <w:t>lock.json</w:t>
+        <w:rPr>
+          <w:rFonts w:hint="eastAsia"/>
+        </w:rPr>
+        <w:t>init</w:t>
       </w:r>
       <w:proofErr w:type="spellEnd"/>
       <w:r>
         <w:rPr>
           <w:rFonts w:hint="eastAsia"/>
         </w:rPr>
-        <w:t xml:space="preserve"> 파일이랑 </w:t>
+        <w:t>를 할 때 같이 설치되는 내장 모듈이다. 해당 소스를 모듈을 변수화한 것이다.</w:t>
+      </w:r>
+    </w:p>
+    <w:p>
+      <w:pPr>
+        <w:jc w:val="left"/>
+      </w:pPr>
+      <w:r>
+        <w:rPr>
+          <w:rFonts w:hint="eastAsia"/>
+        </w:rPr>
+        <w:t xml:space="preserve">fs모듈은 파일을 읽고 쓰는 등의 파일 시스템 작업을 수행할 수 있는 기능을 </w:t>
       </w:r>
       <w:proofErr w:type="spellStart"/>
       <w:r>
-        <w:t>node_modules</w:t>
+        <w:rPr>
+          <w:rFonts w:hint="eastAsia"/>
+        </w:rPr>
+        <w:t>제공한합니다</w:t>
       </w:r>
       <w:proofErr w:type="spellEnd"/>
       <w:r>
         <w:rPr>
           <w:rFonts w:hint="eastAsia"/>
         </w:rPr>
-        <w:t xml:space="preserve">폴더가 없는 것이다. 굳이 설치를 안 해도 처음에 </w:t>
-      </w:r>
-      <w:proofErr w:type="spellStart"/>
-      <w:r>
-        <w:rPr>
-          <w:rFonts w:hint="eastAsia"/>
-        </w:rPr>
-        <w:t>npm</w:t>
-      </w:r>
-      <w:proofErr w:type="spellEnd"/>
-      <w:r>
-        <w:rPr>
-          <w:rFonts w:hint="eastAsia"/>
-        </w:rPr>
-        <w:t xml:space="preserve"> </w:t>
-      </w:r>
-      <w:proofErr w:type="spellStart"/>
-      <w:r>
-        <w:rPr>
-          <w:rFonts w:hint="eastAsia"/>
-        </w:rPr>
-        <w:t>init</w:t>
-      </w:r>
-      <w:proofErr w:type="spellEnd"/>
-      <w:r>
-        <w:rPr>
-          <w:rFonts w:hint="eastAsia"/>
-        </w:rPr>
-        <w:t>를 할 때 같이 설치되는 내장 모듈이다. 해당 소스를 모듈을 변수화한 것이다.</w:t>
-      </w:r>
-    </w:p>
-    <w:p>
-      <w:pPr>
-        <w:jc w:val="left"/>
-        <w:rPr>
-          <w:rFonts w:hint="eastAsia"/>
-        </w:rPr>
-      </w:pPr>
-      <w:r>
-        <w:rPr>
-          <w:rFonts w:hint="eastAsia"/>
-        </w:rPr>
-        <w:t xml:space="preserve">fs모듈은 파일을 읽고 쓰는 등의 파일 시스템 작업을 수행할 수 있는 기능을 </w:t>
-      </w:r>
-      <w:proofErr w:type="spellStart"/>
-      <w:r>
-        <w:rPr>
-          <w:rFonts w:hint="eastAsia"/>
-        </w:rPr>
-        <w:t>제공한합니다</w:t>
-      </w:r>
-      <w:proofErr w:type="spellEnd"/>
-      <w:r>
-        <w:rPr>
-          <w:rFonts w:hint="eastAsia"/>
-        </w:rPr>
         <w:t>.</w:t>
       </w:r>
     </w:p>
     <w:p>
       <w:pPr>
         <w:jc w:val="left"/>
-        <w:rPr>
-          <w:rFonts w:hint="eastAsia"/>
-        </w:rPr>
       </w:pPr>
       <w:proofErr w:type="spellStart"/>
       <w:r>
@@ -1714,9 +1667,6 @@
     <w:p>
       <w:pPr>
         <w:jc w:val="left"/>
-        <w:rPr>
-          <w:rFonts w:hint="eastAsia"/>
-        </w:rPr>
       </w:pPr>
       <w:proofErr w:type="spellStart"/>
       <w:r>
@@ -1850,9 +1800,6 @@
     <w:p>
       <w:pPr>
         <w:jc w:val="left"/>
-        <w:rPr>
-          <w:rFonts w:hint="eastAsia"/>
-        </w:rPr>
       </w:pPr>
     </w:p>
     <w:p>
@@ -4827,41 +4774,80 @@
     <w:p>
       <w:pPr>
         <w:jc w:val="left"/>
+      </w:pPr>
+      <w:proofErr w:type="spellStart"/>
+      <w:r>
         <w:rPr>
           <w:rFonts w:hint="eastAsia"/>
         </w:rPr>
-      </w:pPr>
+        <w:t>fs.readFile</w:t>
+      </w:r>
+      <w:proofErr w:type="spellEnd"/>
+      <w:r>
+        <w:rPr>
+          <w:rFonts w:hint="eastAsia"/>
+        </w:rPr>
+        <w:t xml:space="preserve">은 파일을 읽어 오는 </w:t>
+      </w:r>
+      <w:r>
+        <w:rPr>
+          <w:rFonts w:hint="eastAsia"/>
+        </w:rPr>
+        <w:t>함수다</w:t>
+      </w:r>
+      <w:r>
+        <w:rPr>
+          <w:rFonts w:hint="eastAsia"/>
+        </w:rPr>
+        <w:t>. 읽은 파일은 내용(data)이 null이면 작성한 내용(</w:t>
+      </w:r>
       <w:proofErr w:type="spellStart"/>
       <w:r>
         <w:rPr>
           <w:rFonts w:hint="eastAsia"/>
         </w:rPr>
-        <w:t>fs.readFile</w:t>
+        <w:t>todayItem</w:t>
       </w:r>
       <w:proofErr w:type="spellEnd"/>
       <w:r>
         <w:rPr>
           <w:rFonts w:hint="eastAsia"/>
         </w:rPr>
-        <w:t xml:space="preserve">은 파일을 읽어 오는 </w:t>
-      </w:r>
+        <w:t>)을 파일에 추가하고 읽은 파일의 내용(data)이 이미 있으면 작성한 내용(</w:t>
+      </w:r>
+      <w:proofErr w:type="spellStart"/>
       <w:r>
         <w:rPr>
           <w:rFonts w:hint="eastAsia"/>
         </w:rPr>
-        <w:t>함수다</w:t>
-      </w:r>
+        <w:t>todayItem</w:t>
+      </w:r>
+      <w:proofErr w:type="spellEnd"/>
       <w:r>
         <w:rPr>
           <w:rFonts w:hint="eastAsia"/>
         </w:rPr>
-        <w:t>. 읽은 파일은 내용(data)이 null이면 작성한 내용(</w:t>
+        <w:t>)</w:t>
       </w:r>
       <w:proofErr w:type="spellStart"/>
       <w:r>
         <w:rPr>
           <w:rFonts w:hint="eastAsia"/>
         </w:rPr>
+        <w:t>으로</w:t>
+      </w:r>
+      <w:proofErr w:type="spellEnd"/>
+      <w:r>
+        <w:rPr>
+          <w:rFonts w:hint="eastAsia"/>
+        </w:rPr>
+        <w:t xml:space="preserve"> 파일에 추가하되 \n를 이용해서 띄어쓰기 후 작성한 내용(</w:t>
+      </w:r>
+      <w:proofErr w:type="spellStart"/>
+      <w:r>
+        <w:rPr>
+          <w:rFonts w:hint="eastAsia"/>
+        </w:rPr>
         <w:t>todayItem</w:t>
       </w:r>
       <w:proofErr w:type="spellEnd"/>
@@ -4869,103 +4855,37 @@
         <w:rPr>
           <w:rFonts w:hint="eastAsia"/>
         </w:rPr>
-        <w:t xml:space="preserve">)을 파일에 추가하고 읽은 파일의 내용(data)이 이미 있으면 </w:t>
-      </w:r>
+        <w:t>)을 추가한다.</w:t>
+      </w:r>
+    </w:p>
+    <w:p>
+      <w:pPr>
+        <w:jc w:val="left"/>
+      </w:pPr>
+      <w:proofErr w:type="spellStart"/>
       <w:r>
         <w:rPr>
           <w:rFonts w:hint="eastAsia"/>
         </w:rPr>
-        <w:t>작성한 내용(</w:t>
-      </w:r>
-      <w:proofErr w:type="spellStart"/>
+        <w:t>fs.appendFile</w:t>
+      </w:r>
+      <w:proofErr w:type="spellEnd"/>
       <w:r>
         <w:rPr>
           <w:rFonts w:hint="eastAsia"/>
         </w:rPr>
-        <w:t>todayItem</w:t>
-      </w:r>
-      <w:proofErr w:type="spellEnd"/>
+        <w:t>은 지정한 파일</w:t>
+      </w:r>
       <w:r>
         <w:rPr>
           <w:rFonts w:hint="eastAsia"/>
         </w:rPr>
-        <w:t>)</w:t>
-      </w:r>
-      <w:proofErr w:type="spellStart"/>
-      <w:r>
-        <w:rPr>
-          <w:rFonts w:hint="eastAsia"/>
-        </w:rPr>
-        <w:t>으로</w:t>
-      </w:r>
-      <w:proofErr w:type="spellEnd"/>
-      <w:r>
-        <w:rPr>
-          <w:rFonts w:hint="eastAsia"/>
-        </w:rPr>
-        <w:t xml:space="preserve"> 파일에 추가하되 \n를 이용해서 띄어쓰기 후 작성한 내용</w:t>
-      </w:r>
-      <w:r>
-        <w:rPr>
-          <w:rFonts w:hint="eastAsia"/>
-        </w:rPr>
-        <w:t>(</w:t>
-      </w:r>
-      <w:proofErr w:type="spellStart"/>
-      <w:r>
-        <w:rPr>
-          <w:rFonts w:hint="eastAsia"/>
-        </w:rPr>
-        <w:t>todayItem</w:t>
-      </w:r>
-      <w:proofErr w:type="spellEnd"/>
-      <w:r>
-        <w:rPr>
-          <w:rFonts w:hint="eastAsia"/>
-        </w:rPr>
-        <w:t>)</w:t>
-      </w:r>
-      <w:r>
-        <w:rPr>
-          <w:rFonts w:hint="eastAsia"/>
-        </w:rPr>
-        <w:t>을 추가한다.</w:t>
-      </w:r>
-    </w:p>
-    <w:p>
-      <w:pPr>
-        <w:jc w:val="left"/>
-        <w:rPr>
-          <w:rFonts w:hint="eastAsia"/>
-        </w:rPr>
-      </w:pPr>
-      <w:proofErr w:type="spellStart"/>
-      <w:r>
-        <w:rPr>
-          <w:rFonts w:hint="eastAsia"/>
-        </w:rPr>
-        <w:t>fs.appendFile</w:t>
-      </w:r>
-      <w:proofErr w:type="spellEnd"/>
-      <w:r>
-        <w:rPr>
-          <w:rFonts w:hint="eastAsia"/>
-        </w:rPr>
-        <w:t>은 지정한 파일</w:t>
-      </w:r>
-      <w:r>
-        <w:rPr>
-          <w:rFonts w:hint="eastAsia"/>
-        </w:rPr>
         <w:t>에 데이터를 추가하는 함수다.</w:t>
       </w:r>
     </w:p>
     <w:p>
       <w:pPr>
         <w:jc w:val="left"/>
-        <w:rPr>
-          <w:rFonts w:hint="eastAsia"/>
-        </w:rPr>
       </w:pPr>
     </w:p>
     <w:p>
@@ -7489,79 +7409,73 @@
     <w:p>
       <w:pPr>
         <w:jc w:val="left"/>
+      </w:pPr>
+      <w:proofErr w:type="spellStart"/>
+      <w:r>
         <w:rPr>
           <w:rFonts w:hint="eastAsia"/>
         </w:rPr>
-      </w:pPr>
+        <w:t>rl.question</w:t>
+      </w:r>
+      <w:proofErr w:type="spellEnd"/>
+      <w:r>
+        <w:rPr>
+          <w:rFonts w:hint="eastAsia"/>
+        </w:rPr>
+        <w:t xml:space="preserve">() 함수는 </w:t>
+      </w:r>
       <w:proofErr w:type="spellStart"/>
       <w:r>
         <w:rPr>
           <w:rFonts w:hint="eastAsia"/>
         </w:rPr>
-        <w:t>rl.question</w:t>
+        <w:t>readline</w:t>
       </w:r>
       <w:proofErr w:type="spellEnd"/>
       <w:r>
         <w:rPr>
           <w:rFonts w:hint="eastAsia"/>
         </w:rPr>
-        <w:t xml:space="preserve">() 함수는 </w:t>
+        <w:t xml:space="preserve"> 모듈의 </w:t>
       </w:r>
       <w:proofErr w:type="spellStart"/>
       <w:r>
         <w:rPr>
           <w:rFonts w:hint="eastAsia"/>
         </w:rPr>
-        <w:t>readline</w:t>
+        <w:t>메서드로</w:t>
       </w:r>
       <w:proofErr w:type="spellEnd"/>
       <w:r>
         <w:rPr>
           <w:rFonts w:hint="eastAsia"/>
         </w:rPr>
-        <w:t xml:space="preserve"> 모듈의 </w:t>
+        <w:t xml:space="preserve"> 사용자로부터 콘솔로 질문을 표시하고 사용자의 입력을 받을 수 있는 함수다. 해당 함수를 사용해서 콘솔에서 질문과 동시에 삭제할 오늘의 할일 번호 또한 사용자한테 입력 받습니다. 비동기적으로 작동하기 때문에 </w:t>
       </w:r>
       <w:proofErr w:type="spellStart"/>
       <w:r>
         <w:rPr>
           <w:rFonts w:hint="eastAsia"/>
         </w:rPr>
-        <w:t>메서드로</w:t>
+        <w:t>콜백</w:t>
       </w:r>
       <w:proofErr w:type="spellEnd"/>
       <w:r>
         <w:rPr>
           <w:rFonts w:hint="eastAsia"/>
         </w:rPr>
-        <w:t xml:space="preserve"> 사용자로부터 콘솔로 질문을 표시하고 사용자의 입력을 받을 수 있는 함수다. 해당 함수를 사용해서 콘솔에서 질문과 동시에 삭제할 오늘의 할일 번호 또한 사용자한테 입력 받습니다. 비동기적으로 작동하기 때문에 </w:t>
-      </w:r>
-      <w:proofErr w:type="spellStart"/>
+        <w:t xml:space="preserve"> 함수를 통해서 사용자의 입력 처리</w:t>
+      </w:r>
       <w:r>
         <w:rPr>
           <w:rFonts w:hint="eastAsia"/>
         </w:rPr>
-        <w:t>콜백</w:t>
-      </w:r>
-      <w:proofErr w:type="spellEnd"/>
-      <w:r>
-        <w:rPr>
-          <w:rFonts w:hint="eastAsia"/>
-        </w:rPr>
-        <w:t xml:space="preserve"> 함수를 통해서 사용자의 입력 처리</w:t>
-      </w:r>
-      <w:r>
-        <w:rPr>
-          <w:rFonts w:hint="eastAsia"/>
-        </w:rPr>
         <w:t>하고 추가적인 작업 처리가 가능합니다.</w:t>
       </w:r>
     </w:p>
     <w:p>
       <w:pPr>
         <w:jc w:val="left"/>
-        <w:rPr>
-          <w:rFonts w:hint="eastAsia"/>
-        </w:rPr>
       </w:pPr>
     </w:p>
     <w:p>
@@ -10480,15 +10394,40 @@
     <w:p>
       <w:pPr>
         <w:jc w:val="left"/>
+      </w:pPr>
+      <w:proofErr w:type="spellStart"/>
+      <w:r>
         <w:rPr>
           <w:rFonts w:hint="eastAsia"/>
         </w:rPr>
-      </w:pPr>
+        <w:t>fs.writeFile</w:t>
+      </w:r>
+      <w:proofErr w:type="spellEnd"/>
+      <w:r>
+        <w:rPr>
+          <w:rFonts w:hint="eastAsia"/>
+        </w:rPr>
+        <w:t xml:space="preserve">() 함수는 파일에 데이터를 추가하는 함수다. 위에서 </w:t>
+      </w:r>
       <w:proofErr w:type="spellStart"/>
       <w:r>
         <w:rPr>
           <w:rFonts w:hint="eastAsia"/>
         </w:rPr>
+        <w:t>fs.appendFile</w:t>
+      </w:r>
+      <w:proofErr w:type="spellEnd"/>
+      <w:r>
+        <w:rPr>
+          <w:rFonts w:hint="eastAsia"/>
+        </w:rPr>
+        <w:t xml:space="preserve">()함수랑 비슷하다고 생각하겠지만 </w:t>
+      </w:r>
+      <w:proofErr w:type="spellStart"/>
+      <w:r>
+        <w:rPr>
+          <w:rFonts w:hint="eastAsia"/>
+        </w:rPr>
         <w:t>fs.writeFile</w:t>
       </w:r>
       <w:proofErr w:type="spellEnd"/>
@@ -10496,13 +10435,33 @@
         <w:rPr>
           <w:rFonts w:hint="eastAsia"/>
         </w:rPr>
-        <w:t xml:space="preserve">() 함수는 파일에 데이터를 추가하는 함수다. 위에서 </w:t>
+        <w:t xml:space="preserve">()함수는 파일에 데이터가 이미 있으면 이전 데이터가 </w:t>
       </w:r>
       <w:proofErr w:type="spellStart"/>
       <w:r>
         <w:rPr>
           <w:rFonts w:hint="eastAsia"/>
         </w:rPr>
+        <w:t>덮어쓰여집니다</w:t>
+      </w:r>
+      <w:proofErr w:type="spellEnd"/>
+      <w:r>
+        <w:rPr>
+          <w:rFonts w:hint="eastAsia"/>
+        </w:rPr>
+        <w:t>.</w:t>
+      </w:r>
+      <w:r>
+        <w:rPr>
+          <w:rFonts w:hint="eastAsia"/>
+        </w:rPr>
+        <w:t xml:space="preserve"> </w:t>
+      </w:r>
+      <w:proofErr w:type="spellStart"/>
+      <w:r>
+        <w:rPr>
+          <w:rFonts w:hint="eastAsia"/>
+        </w:rPr>
         <w:t>fs.appendFile</w:t>
       </w:r>
       <w:proofErr w:type="spellEnd"/>
@@ -10510,75 +10469,12 @@
         <w:rPr>
           <w:rFonts w:hint="eastAsia"/>
         </w:rPr>
-        <w:t xml:space="preserve">()함수랑 비슷하다고 생각하겠지만 </w:t>
-      </w:r>
-      <w:proofErr w:type="spellStart"/>
-      <w:r>
-        <w:rPr>
-          <w:rFonts w:hint="eastAsia"/>
-        </w:rPr>
-        <w:t>fs.writeFile</w:t>
-      </w:r>
-      <w:proofErr w:type="spellEnd"/>
-      <w:r>
-        <w:rPr>
-          <w:rFonts w:hint="eastAsia"/>
-        </w:rPr>
-        <w:t>()</w:t>
-      </w:r>
-      <w:r>
-        <w:rPr>
-          <w:rFonts w:hint="eastAsia"/>
-        </w:rPr>
-        <w:t xml:space="preserve">함수는 파일에 데이터가 이미 있으면 이전 데이터가 </w:t>
-      </w:r>
-      <w:proofErr w:type="spellStart"/>
-      <w:r>
-        <w:rPr>
-          <w:rFonts w:hint="eastAsia"/>
-        </w:rPr>
-        <w:t>덮어쓰여집니다</w:t>
-      </w:r>
-      <w:proofErr w:type="spellEnd"/>
-      <w:r>
-        <w:rPr>
-          <w:rFonts w:hint="eastAsia"/>
-        </w:rPr>
-        <w:t>.</w:t>
-      </w:r>
-      <w:r>
-        <w:rPr>
-          <w:rFonts w:hint="eastAsia"/>
-        </w:rPr>
-        <w:t xml:space="preserve"> </w:t>
-      </w:r>
-      <w:proofErr w:type="spellStart"/>
-      <w:r>
-        <w:rPr>
-          <w:rFonts w:hint="eastAsia"/>
-        </w:rPr>
-        <w:t>fs.appendFile</w:t>
-      </w:r>
-      <w:proofErr w:type="spellEnd"/>
-      <w:r>
-        <w:rPr>
-          <w:rFonts w:hint="eastAsia"/>
-        </w:rPr>
-        <w:t>()</w:t>
-      </w:r>
-      <w:r>
-        <w:rPr>
-          <w:rFonts w:hint="eastAsia"/>
-        </w:rPr>
-        <w:t>함수는 파일의 데이터 끝에 추가하는 함수라는 차이점이 있습니다.</w:t>
-      </w:r>
-    </w:p>
-    <w:p>
-      <w:pPr>
-        <w:jc w:val="left"/>
-        <w:rPr>
-          <w:rFonts w:hint="eastAsia"/>
-        </w:rPr>
+        <w:t>()함수는 파일의 데이터 끝에 추가하는 함수라는 차이점이 있습니다.</w:t>
+      </w:r>
+    </w:p>
+    <w:p>
+      <w:pPr>
+        <w:jc w:val="left"/>
       </w:pPr>
     </w:p>
     <w:p>
@@ -10938,9 +10834,6 @@
     <w:p>
       <w:pPr>
         <w:jc w:val="left"/>
-        <w:rPr>
-          <w:rFonts w:hint="eastAsia"/>
-        </w:rPr>
       </w:pPr>
       <w:r>
         <w:rPr>
@@ -10980,9 +10873,6 @@
     <w:p>
       <w:pPr>
         <w:jc w:val="left"/>
-        <w:rPr>
-          <w:rFonts w:hint="eastAsia"/>
-        </w:rPr>
       </w:pPr>
     </w:p>
     <w:p>
@@ -12419,46 +12309,35 @@
     <w:p>
       <w:pPr>
         <w:jc w:val="left"/>
+      </w:pPr>
+      <w:proofErr w:type="spellStart"/>
+      <w:r>
         <w:rPr>
           <w:rFonts w:hint="eastAsia"/>
         </w:rPr>
-      </w:pPr>
-      <w:proofErr w:type="spellStart"/>
+        <w:t>fs.access</w:t>
+      </w:r>
+      <w:proofErr w:type="spellEnd"/>
       <w:r>
         <w:rPr>
           <w:rFonts w:hint="eastAsia"/>
         </w:rPr>
-        <w:t>fs.access</w:t>
-      </w:r>
-      <w:proofErr w:type="spellEnd"/>
+        <w:t xml:space="preserve">() 함수는 파일의 존재 여부를 확인하고 파일이 존재하지 않는 경우 파일을 생성하는 함수다. </w:t>
+      </w:r>
+    </w:p>
+    <w:p>
+      <w:pPr>
+        <w:jc w:val="left"/>
+      </w:pPr>
+    </w:p>
+    <w:p>
+      <w:pPr>
+        <w:jc w:val="left"/>
+      </w:pPr>
       <w:r>
         <w:rPr>
           <w:rFonts w:hint="eastAsia"/>
         </w:rPr>
-        <w:t xml:space="preserve">() 함수는 파일의 존재 여부를 확인하고 파일이 존재하지 않는 경우 파일을 생성하는 함수다. </w:t>
-      </w:r>
-    </w:p>
-    <w:p>
-      <w:pPr>
-        <w:jc w:val="left"/>
-        <w:rPr>
-          <w:rFonts w:hint="eastAsia"/>
-        </w:rPr>
-      </w:pPr>
-      <w:bookmarkStart w:id="0" w:name="_GoBack"/>
-      <w:bookmarkEnd w:id="0"/>
-    </w:p>
-    <w:p>
-      <w:pPr>
-        <w:jc w:val="left"/>
-        <w:rPr>
-          <w:rFonts w:hint="eastAsia"/>
-        </w:rPr>
-      </w:pPr>
-      <w:r>
-        <w:rPr>
-          <w:rFonts w:hint="eastAsia"/>
-        </w:rPr>
         <w:t>실행 결과</w:t>
       </w:r>
     </w:p>
@@ -12466,7 +12345,6 @@
       <w:pPr>
         <w:jc w:val="left"/>
         <w:rPr>
-          <w:rFonts w:hint="eastAsia"/>
           <w:noProof/>
         </w:rPr>
       </w:pPr>
@@ -12490,7 +12368,7 @@
                     <pic:cNvPicPr/>
                   </pic:nvPicPr>
                   <pic:blipFill>
-                    <a:blip r:embed="rId5"/>
+                    <a:blip r:embed="rId6"/>
                     <a:stretch>
                       <a:fillRect/>
                     </a:stretch>
